--- a/TEMP/input/p081v_GC_+MHS_+_G4/tl_p081v.docx
+++ b/TEMP/input/p081v_GC_+MHS_+_G4/tl_p081v.docx
@@ -4230,36 +4230,14 @@
     <w:rPrDefault>
       <w:rPr>
         <w:rFonts w:ascii="Arial" w:cs="Arial" w:eastAsia="Arial" w:hAnsi="Arial"/>
-        <w:b w:val="0"/>
-        <w:i w:val="0"/>
-        <w:smallCaps w:val="0"/>
-        <w:strike w:val="0"/>
-        <w:color w:val="000000"/>
         <w:sz w:val="22"/>
         <w:szCs w:val="22"/>
-        <w:u w:val="none"/>
-        <w:shd w:fill="auto" w:val="clear"/>
-        <w:vertAlign w:val="baseline"/>
         <w:lang w:val="en"/>
       </w:rPr>
     </w:rPrDefault>
     <w:pPrDefault>
       <w:pPr>
-        <w:keepNext w:val="0"/>
-        <w:keepLines w:val="0"/>
-        <w:widowControl w:val="1"/>
-        <w:pBdr>
-          <w:top w:space="0" w:sz="0" w:val="nil"/>
-          <w:left w:space="0" w:sz="0" w:val="nil"/>
-          <w:bottom w:space="0" w:sz="0" w:val="nil"/>
-          <w:right w:space="0" w:sz="0" w:val="nil"/>
-          <w:between w:space="0" w:sz="0" w:val="nil"/>
-        </w:pBdr>
-        <w:shd w:fill="auto" w:val="clear"/>
-        <w:spacing w:after="0" w:before="0" w:line="276" w:lineRule="auto"/>
-        <w:ind w:left="0" w:right="0" w:firstLine="0"/>
-        <w:contextualSpacing w:val="0"/>
-        <w:jc w:val="left"/>
+        <w:spacing w:line="276" w:lineRule="auto"/>
       </w:pPr>
     </w:pPrDefault>
   </w:docDefaults>

--- a/TEMP/input/p081v_GC_+MHS_+_G4/tl_p081v.docx
+++ b/TEMP/input/p081v_GC_+MHS_+_G4/tl_p081v.docx
@@ -2965,7 +2965,7 @@
         <w:rPr>
           <w:rtl w:val="0"/>
         </w:rPr>
-        <w:t xml:space="preserve">sting with a </w:t>
+        <w:t xml:space="preserve">sting in a </w:t>
       </w:r>
       <w:r>
         <w:rPr>
@@ -2981,7 +2981,7 @@
         <w:rPr>
           <w:rtl w:val="0"/>
         </w:rPr>
-        <w:t xml:space="preserve">box mold</w:t>
+        <w:t xml:space="preserve">frame</w:t>
       </w:r>
       <w:r>
         <w:rPr>
@@ -3233,7 +3233,7 @@
         <w:rPr>
           <w:rtl w:val="0"/>
         </w:rPr>
-        <w:t xml:space="preserve">box mold</w:t>
+        <w:t xml:space="preserve">frame</w:t>
       </w:r>
       <w:r>
         <w:rPr>
@@ -3468,7 +3468,7 @@
           <w:color w:val="000000"/>
           <w:rtl w:val="0"/>
         </w:rPr>
-        <w:t xml:space="preserve">box mold</w:t>
+        <w:t xml:space="preserve">frame</w:t>
       </w:r>
       <w:r>
         <w:rPr>
@@ -3890,7 +3890,20 @@
           <w:color w:val="000000"/>
           <w:rtl w:val="0"/>
         </w:rPr>
-        <w:t xml:space="preserve">. When you have cast, gently hit </w:t>
+        <w:t xml:space="preserve">. When you have cast, gently</w:t>
+      </w:r>
+      <w:r>
+        <w:rPr>
+          <w:rtl w:val="0"/>
+        </w:rPr>
+        <w:t xml:space="preserve"> tap</w:t>
+      </w:r>
+      <w:r>
+        <w:rPr>
+          <w:color w:val="000000"/>
+          <w:rtl w:val="0"/>
+        </w:rPr>
+        <w:t xml:space="preserve"> </w:t>
       </w:r>
       <w:r>
         <w:rPr>
@@ -3912,7 +3925,7 @@
         <w:rPr>
           <w:rtl w:val="0"/>
         </w:rPr>
-        <w:t xml:space="preserve">box mold</w:t>
+        <w:t xml:space="preserve">frame</w:t>
       </w:r>
       <w:r>
         <w:rPr>
@@ -3935,7 +3948,7 @@
           <w:color w:val="000000"/>
           <w:rtl w:val="0"/>
         </w:rPr>
-        <w:t xml:space="preserve">frame, so that the </w:t>
+        <w:t xml:space="preserve">, so that the </w:t>
       </w:r>
       <w:r>
         <w:rPr>

--- a/TEMP/input/p081v_GC_+MHS_+_G4/tl_p081v.docx
+++ b/TEMP/input/p081v_GC_+MHS_+_G4/tl_p081v.docx
@@ -173,24 +173,7 @@
           <w:szCs w:val="18"/>
           <w:rtl w:val="0"/>
         </w:rPr>
-        <w:t xml:space="preserve">&lt;id&gt;</w:t>
-      </w:r>
-      <w:r>
-        <w:rPr>
-          <w:color w:val="000000"/>
-          <w:rtl w:val="0"/>
-        </w:rPr>
-        <w:t xml:space="preserve">p081v_a1</w:t>
-      </w:r>
-      <w:r>
-        <w:rPr>
-          <w:rFonts w:ascii="Courier New" w:cs="Courier New" w:eastAsia="Courier New" w:hAnsi="Courier New"/>
-          <w:color w:val="7f6000"/>
-          <w:sz w:val="18"/>
-          <w:szCs w:val="18"/>
-          <w:rtl w:val="0"/>
-        </w:rPr>
-        <w:t xml:space="preserve">&lt;/id&gt;</w:t>
+        <w:t xml:space="preserve">&lt;id&gt;p081v_1&lt;/id&gt;</w:t>
       </w:r>
       <w:r>
         <w:rPr>
@@ -739,24 +722,7 @@
           <w:szCs w:val="18"/>
           <w:rtl w:val="0"/>
         </w:rPr>
-        <w:t xml:space="preserve">&lt;id&gt;</w:t>
-      </w:r>
-      <w:r>
-        <w:rPr>
-          <w:color w:val="000000"/>
-          <w:rtl w:val="0"/>
-        </w:rPr>
-        <w:t xml:space="preserve">p081v_a2</w:t>
-      </w:r>
-      <w:r>
-        <w:rPr>
-          <w:rFonts w:ascii="Courier New" w:cs="Courier New" w:eastAsia="Courier New" w:hAnsi="Courier New"/>
-          <w:color w:val="7f6000"/>
-          <w:sz w:val="18"/>
-          <w:szCs w:val="18"/>
-          <w:rtl w:val="0"/>
-        </w:rPr>
-        <w:t xml:space="preserve">&lt;/id&gt;</w:t>
+        <w:t xml:space="preserve">&lt;id&gt;p081v_2&lt;/id&gt;</w:t>
       </w:r>
       <w:r>
         <w:rPr>
@@ -1733,24 +1699,7 @@
           <w:szCs w:val="18"/>
           <w:rtl w:val="0"/>
         </w:rPr>
-        <w:t xml:space="preserve">&lt;id&gt;</w:t>
-      </w:r>
-      <w:r>
-        <w:rPr>
-          <w:color w:val="000000"/>
-          <w:rtl w:val="0"/>
-        </w:rPr>
-        <w:t xml:space="preserve">p081v_a3</w:t>
-      </w:r>
-      <w:r>
-        <w:rPr>
-          <w:rFonts w:ascii="Courier New" w:cs="Courier New" w:eastAsia="Courier New" w:hAnsi="Courier New"/>
-          <w:color w:val="7f6000"/>
-          <w:sz w:val="18"/>
-          <w:szCs w:val="18"/>
-          <w:rtl w:val="0"/>
-        </w:rPr>
-        <w:t xml:space="preserve">&lt;/id&gt;</w:t>
+        <w:t xml:space="preserve">&lt;id&gt;p081v_3&lt;/id&gt;</w:t>
       </w:r>
       <w:r>
         <w:rPr>
@@ -2918,24 +2867,7 @@
           <w:szCs w:val="18"/>
           <w:rtl w:val="0"/>
         </w:rPr>
-        <w:t xml:space="preserve">&lt;id&gt;</w:t>
-      </w:r>
-      <w:r>
-        <w:rPr>
-          <w:color w:val="000000"/>
-          <w:rtl w:val="0"/>
-        </w:rPr>
-        <w:t xml:space="preserve">p081v_a4</w:t>
-      </w:r>
-      <w:r>
-        <w:rPr>
-          <w:rFonts w:ascii="Courier New" w:cs="Courier New" w:eastAsia="Courier New" w:hAnsi="Courier New"/>
-          <w:color w:val="7f6000"/>
-          <w:sz w:val="18"/>
-          <w:szCs w:val="18"/>
-          <w:rtl w:val="0"/>
-        </w:rPr>
-        <w:t xml:space="preserve">&lt;/id&gt;</w:t>
+        <w:t xml:space="preserve">&lt;id&gt;p081v_4&lt;/id&gt;</w:t>
       </w:r>
       <w:r>
         <w:rPr>

--- a/TEMP/input/p081v_GC_+MHS_+_G4/tl_p081v.docx
+++ b/TEMP/input/p081v_GC_+MHS_+_G4/tl_p081v.docx
@@ -322,7 +322,13 @@
         <w:rPr>
           <w:rtl w:val="0"/>
         </w:rPr>
-        <w:t xml:space="preserve"> very </w:t>
+        <w:t xml:space="preserve">, </w:t>
+      </w:r>
+      <w:r>
+        <w:rPr>
+          <w:rtl w:val="0"/>
+        </w:rPr>
+        <w:t xml:space="preserve">very </w:t>
       </w:r>
       <w:r>
         <w:rPr>
@@ -563,7 +569,20 @@
         <w:rPr>
           <w:rtl w:val="0"/>
         </w:rPr>
-        <w:t xml:space="preserve">It is necessary this be</w:t>
+        <w:t xml:space="preserve">This needs to be</w:t>
+      </w:r>
+      <w:r>
+        <w:rPr>
+          <w:color w:val="000000"/>
+          <w:rtl w:val="0"/>
+        </w:rPr>
+        <w:t xml:space="preserve"> of tha</w:t>
+      </w:r>
+      <w:r>
+        <w:rPr>
+          <w:rtl w:val="0"/>
+        </w:rPr>
+        <w:t xml:space="preserve">t</w:t>
       </w:r>
       <w:r>
         <w:rPr>
@@ -938,14 +957,14 @@
         <w:rPr>
           <w:rtl w:val="0"/>
         </w:rPr>
-        <w:t xml:space="preserve">Put in, at</w:t>
-      </w:r>
-      <w:r>
-        <w:rPr>
-          <w:color w:val="000000"/>
-          <w:rtl w:val="0"/>
-        </w:rPr>
-        <w:t xml:space="preserve"> the end, </w:t>
+        <w:t xml:space="preserve">Put in at </w:t>
+      </w:r>
+      <w:r>
+        <w:rPr>
+          <w:color w:val="000000"/>
+          <w:rtl w:val="0"/>
+        </w:rPr>
+        <w:t xml:space="preserve">the end, </w:t>
       </w:r>
       <w:r>
         <w:rPr>
@@ -964,7 +983,29 @@
         <w:rPr>
           <w:rtl w:val="0"/>
         </w:rPr>
-        <w:t xml:space="preserve"> and you want to cast,</w:t>
+        <w:t xml:space="preserve"> &amp;</w:t>
+      </w:r>
+      <w:r>
+        <w:rPr>
+          <w:rFonts w:ascii="Courier New" w:cs="Courier New" w:eastAsia="Courier New" w:hAnsi="Courier New"/>
+          <w:color w:val="a9a9a9"/>
+          <w:sz w:val="18"/>
+          <w:szCs w:val="18"/>
+          <w:rtl w:val="0"/>
+        </w:rPr>
+        <w:t xml:space="preserve">amp;</w:t>
+      </w:r>
+      <w:r>
+        <w:rPr>
+          <w:rtl w:val="0"/>
+        </w:rPr>
+        <w:t xml:space="preserve"> when </w:t>
+      </w:r>
+      <w:r>
+        <w:rPr>
+          <w:rtl w:val="0"/>
+        </w:rPr>
+        <w:t xml:space="preserve">you want to cast,</w:t>
       </w:r>
       <w:r>
         <w:rPr>
@@ -1609,6 +1650,7 @@
         </w:rPr>
         <w:t xml:space="preserve">&lt;/ab&gt;</w:t>
       </w:r>
+      <w:commentRangeStart w:id="0"/>
       <w:r>
         <w:rPr>
           <w:rtl w:val="0"/>
@@ -1633,6 +1675,10 @@
           <w:color w:val="000000"/>
         </w:rPr>
       </w:pPr>
+      <w:commentRangeEnd w:id="0"/>
+      <w:r>
+        <w:commentReference w:id="0"/>
+      </w:r>
       <w:r>
         <w:rPr>
           <w:rtl w:val="0"/>
@@ -4163,6 +4209,62 @@
     </w:sectPr>
   </w:body>
 </w:document>
+</file>
+
+<file path=word/comments.xml><?xml version="1.0" encoding="utf-8"?>
+<w:comments xmlns:mc="http://schemas.openxmlformats.org/markup-compatibility/2006" xmlns:o="urn:schemas-microsoft-com:office:office" xmlns:r="http://schemas.openxmlformats.org/officeDocument/2006/relationships" xmlns:m="http://schemas.openxmlformats.org/officeDocument/2006/math" xmlns:v="urn:schemas-microsoft-com:vml" xmlns:wp="http://schemas.openxmlformats.org/drawingml/2006/wordprocessingDrawing" xmlns:w10="urn:schemas-microsoft-com:office:word" xmlns:w="http://schemas.openxmlformats.org/wordprocessingml/2006/main" xmlns:wne="http://schemas.microsoft.com/office/word/2006/wordml" xmlns:sl="http://schemas.openxmlformats.org/schemaLibrary/2006/main" xmlns:a="http://schemas.openxmlformats.org/drawingml/2006/main" xmlns:pic="http://schemas.openxmlformats.org/drawingml/2006/picture" xmlns:c="http://schemas.openxmlformats.org/drawingml/2006/chart" xmlns:lc="http://schemas.openxmlformats.org/drawingml/2006/lockedCanvas" xmlns:dgm="http://schemas.openxmlformats.org/drawingml/2006/diagram" xmlns:wps="http://schemas.microsoft.com/office/word/2010/wordprocessingShape" xmlns:wpg="http://schemas.microsoft.com/office/word/2010/wordprocessingGroup" xmlns:w14="http://schemas.microsoft.com/office/word/2010/wordml" xmlns:w15="http://schemas.microsoft.com/office/word/2012/wordml">
+  <w:comment w:author="Marc Smith" w:id="0" w:date="2018-07-16T13:30:57Z">
+    <w:p>
+      <w:pPr>
+        <w:keepNext w:val="0"/>
+        <w:keepLines w:val="0"/>
+        <w:widowControl w:val="0"/>
+        <w:pBdr>
+          <w:top w:space="0" w:sz="0" w:val="nil"/>
+          <w:left w:space="0" w:sz="0" w:val="nil"/>
+          <w:bottom w:space="0" w:sz="0" w:val="nil"/>
+          <w:right w:space="0" w:sz="0" w:val="nil"/>
+          <w:between w:space="0" w:sz="0" w:val="nil"/>
+        </w:pBdr>
+        <w:shd w:fill="auto" w:val="clear"/>
+        <w:spacing w:after="0" w:before="0" w:line="240" w:lineRule="auto"/>
+        <w:ind w:left="0" w:right="0" w:firstLine="0"/>
+        <w:contextualSpacing w:val="0"/>
+        <w:jc w:val="left"/>
+        <w:rPr>
+          <w:rFonts w:ascii="Arial" w:cs="Arial" w:eastAsia="Arial" w:hAnsi="Arial"/>
+          <w:b w:val="0"/>
+          <w:i w:val="0"/>
+          <w:smallCaps w:val="0"/>
+          <w:strike w:val="0"/>
+          <w:color w:val="000000"/>
+          <w:sz w:val="22"/>
+          <w:szCs w:val="22"/>
+          <w:u w:val="none"/>
+          <w:shd w:fill="auto" w:val="clear"/>
+          <w:vertAlign w:val="baseline"/>
+        </w:rPr>
+      </w:pPr>
+      <w:r>
+        <w:rPr>
+          <w:rFonts w:ascii="Arial" w:cs="Arial" w:eastAsia="Arial" w:hAnsi="Arial"/>
+          <w:b w:val="0"/>
+          <w:i w:val="0"/>
+          <w:smallCaps w:val="0"/>
+          <w:strike w:val="0"/>
+          <w:color w:val="000000"/>
+          <w:sz w:val="22"/>
+          <w:szCs w:val="22"/>
+          <w:u w:val="none"/>
+          <w:shd w:fill="auto" w:val="clear"/>
+          <w:vertAlign w:val="baseline"/>
+          <w:rtl w:val="0"/>
+        </w:rPr>
+        <w:t xml:space="preserve">Presumably "the gate", not the cast</w:t>
+      </w:r>
+    </w:p>
+  </w:comment>
+</w:comments>
 </file>
 
 <file path=word/numbering.xml><?xml version="1.0" encoding="utf-8"?>

--- a/TEMP/input/p081v_GC_+MHS_+_G4/tl_p081v.docx
+++ b/TEMP/input/p081v_GC_+MHS_+_G4/tl_p081v.docx
@@ -4204,7 +4204,7 @@
     </w:p>
     <w:sectPr>
       <w:pgSz w:h="15840" w:w="12240"/>
-      <w:pgMar w:bottom="1440" w:top="1440" w:left="1440" w:right="1440" w:header="0"/>
+      <w:pgMar w:bottom="1440" w:top="1440" w:left="1440" w:right="1440" w:header="0" w:footer="720"/>
       <w:pgNumType w:start="1"/>
     </w:sectPr>
   </w:body>

--- a/TEMP/input/p081v_GC_+MHS_+_G4/tl_p081v.docx
+++ b/TEMP/input/p081v_GC_+MHS_+_G4/tl_p081v.docx
@@ -1651,6 +1651,8 @@
         <w:t xml:space="preserve">&lt;/ab&gt;</w:t>
       </w:r>
       <w:commentRangeStart w:id="0"/>
+      <w:commentRangeStart w:id="1"/>
+      <w:commentRangeStart w:id="2"/>
       <w:r>
         <w:rPr>
           <w:rtl w:val="0"/>
@@ -1678,6 +1680,14 @@
       <w:commentRangeEnd w:id="0"/>
       <w:r>
         <w:commentReference w:id="0"/>
+      </w:r>
+      <w:commentRangeEnd w:id="1"/>
+      <w:r>
+        <w:commentReference w:id="1"/>
+      </w:r>
+      <w:commentRangeEnd w:id="2"/>
+      <w:r>
+        <w:commentReference w:id="2"/>
       </w:r>
       <w:r>
         <w:rPr>
@@ -4261,6 +4271,108 @@
           <w:rtl w:val="0"/>
         </w:rPr>
         <w:t xml:space="preserve">Presumably "the gate", not the cast</w:t>
+      </w:r>
+    </w:p>
+  </w:comment>
+  <w:comment w:author="Pamela Smith" w:id="1" w:date="2018-11-07T20:01:05Z">
+    <w:p>
+      <w:pPr>
+        <w:keepNext w:val="0"/>
+        <w:keepLines w:val="0"/>
+        <w:widowControl w:val="0"/>
+        <w:pBdr>
+          <w:top w:space="0" w:sz="0" w:val="nil"/>
+          <w:left w:space="0" w:sz="0" w:val="nil"/>
+          <w:bottom w:space="0" w:sz="0" w:val="nil"/>
+          <w:right w:space="0" w:sz="0" w:val="nil"/>
+          <w:between w:space="0" w:sz="0" w:val="nil"/>
+        </w:pBdr>
+        <w:shd w:fill="auto" w:val="clear"/>
+        <w:spacing w:after="0" w:before="0" w:line="240" w:lineRule="auto"/>
+        <w:ind w:left="0" w:right="0" w:firstLine="0"/>
+        <w:contextualSpacing w:val="0"/>
+        <w:jc w:val="left"/>
+        <w:rPr>
+          <w:rFonts w:ascii="Arial" w:cs="Arial" w:eastAsia="Arial" w:hAnsi="Arial"/>
+          <w:b w:val="0"/>
+          <w:i w:val="0"/>
+          <w:smallCaps w:val="0"/>
+          <w:strike w:val="0"/>
+          <w:color w:val="000000"/>
+          <w:sz w:val="22"/>
+          <w:szCs w:val="22"/>
+          <w:u w:val="none"/>
+          <w:shd w:fill="auto" w:val="clear"/>
+          <w:vertAlign w:val="baseline"/>
+        </w:rPr>
+      </w:pPr>
+      <w:r>
+        <w:rPr>
+          <w:rFonts w:ascii="Arial" w:cs="Arial" w:eastAsia="Arial" w:hAnsi="Arial"/>
+          <w:b w:val="0"/>
+          <w:i w:val="0"/>
+          <w:smallCaps w:val="0"/>
+          <w:strike w:val="0"/>
+          <w:color w:val="000000"/>
+          <w:sz w:val="22"/>
+          <w:szCs w:val="22"/>
+          <w:u w:val="none"/>
+          <w:shd w:fill="auto" w:val="clear"/>
+          <w:vertAlign w:val="baseline"/>
+          <w:rtl w:val="0"/>
+        </w:rPr>
+        <w:t xml:space="preserve">gect here could mean either "cast" or "gate", but it could also mean to position the mold very evenly (i.e., flat).</w:t>
+      </w:r>
+    </w:p>
+  </w:comment>
+  <w:comment w:author="Marc Smith" w:id="2" w:date="2018-11-07T22:08:32Z">
+    <w:p>
+      <w:pPr>
+        <w:keepNext w:val="0"/>
+        <w:keepLines w:val="0"/>
+        <w:widowControl w:val="0"/>
+        <w:pBdr>
+          <w:top w:space="0" w:sz="0" w:val="nil"/>
+          <w:left w:space="0" w:sz="0" w:val="nil"/>
+          <w:bottom w:space="0" w:sz="0" w:val="nil"/>
+          <w:right w:space="0" w:sz="0" w:val="nil"/>
+          <w:between w:space="0" w:sz="0" w:val="nil"/>
+        </w:pBdr>
+        <w:shd w:fill="auto" w:val="clear"/>
+        <w:spacing w:after="0" w:before="0" w:line="240" w:lineRule="auto"/>
+        <w:ind w:left="0" w:right="0" w:firstLine="0"/>
+        <w:contextualSpacing w:val="0"/>
+        <w:jc w:val="left"/>
+        <w:rPr>
+          <w:rFonts w:ascii="Arial" w:cs="Arial" w:eastAsia="Arial" w:hAnsi="Arial"/>
+          <w:b w:val="0"/>
+          <w:i w:val="0"/>
+          <w:smallCaps w:val="0"/>
+          <w:strike w:val="0"/>
+          <w:color w:val="000000"/>
+          <w:sz w:val="22"/>
+          <w:szCs w:val="22"/>
+          <w:u w:val="none"/>
+          <w:shd w:fill="auto" w:val="clear"/>
+          <w:vertAlign w:val="baseline"/>
+        </w:rPr>
+      </w:pPr>
+      <w:r>
+        <w:rPr>
+          <w:rFonts w:ascii="Arial" w:cs="Arial" w:eastAsia="Arial" w:hAnsi="Arial"/>
+          <w:b w:val="0"/>
+          <w:i w:val="0"/>
+          <w:smallCaps w:val="0"/>
+          <w:strike w:val="0"/>
+          <w:color w:val="000000"/>
+          <w:sz w:val="22"/>
+          <w:szCs w:val="22"/>
+          <w:u w:val="none"/>
+          <w:shd w:fill="auto" w:val="clear"/>
+          <w:vertAlign w:val="baseline"/>
+          <w:rtl w:val="0"/>
+        </w:rPr>
+        <w:t xml:space="preserve">I dont't believe "fais… uny" can mean lay flat. More likely, make the gate smooth. At any rate it's about shaping rather than positioning.</w:t>
       </w:r>
     </w:p>
   </w:comment>

--- a/TEMP/input/p081v_GC_+MHS_+_G4/tl_p081v.docx
+++ b/TEMP/input/p081v_GC_+MHS_+_G4/tl_p081v.docx
@@ -15,7 +15,6 @@
           <w:between w:space="0" w:sz="0" w:val="nil"/>
         </w:pBdr>
         <w:shd w:fill="auto" w:val="clear"/>
-        <w:contextualSpacing w:val="0"/>
         <w:rPr>
           <w:color w:val="000000"/>
         </w:rPr>
@@ -68,7 +67,6 @@
           <w:between w:space="0" w:sz="0" w:val="nil"/>
         </w:pBdr>
         <w:shd w:fill="auto" w:val="clear"/>
-        <w:contextualSpacing w:val="0"/>
         <w:rPr>
           <w:color w:val="000000"/>
         </w:rPr>
@@ -119,7 +117,6 @@
           <w:between w:space="0" w:sz="0" w:val="nil"/>
         </w:pBdr>
         <w:shd w:fill="auto" w:val="clear"/>
-        <w:contextualSpacing w:val="0"/>
         <w:rPr>
           <w:color w:val="000000"/>
         </w:rPr>
@@ -143,7 +140,6 @@
           <w:between w:space="0" w:sz="0" w:val="nil"/>
         </w:pBdr>
         <w:shd w:fill="auto" w:val="clear"/>
-        <w:contextualSpacing w:val="0"/>
         <w:rPr>
           <w:color w:val="000000"/>
         </w:rPr>
@@ -238,7 +234,6 @@
           <w:between w:space="0" w:sz="0" w:val="nil"/>
         </w:pBdr>
         <w:shd w:fill="auto" w:val="clear"/>
-        <w:contextualSpacing w:val="0"/>
         <w:rPr>
           <w:color w:val="000000"/>
         </w:rPr>
@@ -262,7 +257,6 @@
           <w:between w:space="0" w:sz="0" w:val="nil"/>
         </w:pBdr>
         <w:shd w:fill="auto" w:val="clear"/>
-        <w:contextualSpacing w:val="0"/>
         <w:rPr>
           <w:color w:val="000000"/>
         </w:rPr>
@@ -663,7 +657,6 @@
           <w:between w:space="0" w:sz="0" w:val="nil"/>
         </w:pBdr>
         <w:shd w:fill="auto" w:val="clear"/>
-        <w:contextualSpacing w:val="0"/>
         <w:rPr>
           <w:color w:val="000000"/>
         </w:rPr>
@@ -694,7 +687,6 @@
           <w:between w:space="0" w:sz="0" w:val="nil"/>
         </w:pBdr>
         <w:shd w:fill="auto" w:val="clear"/>
-        <w:contextualSpacing w:val="0"/>
         <w:rPr>
           <w:color w:val="000000"/>
         </w:rPr>
@@ -914,7 +906,6 @@
           <w:between w:space="0" w:sz="0" w:val="nil"/>
         </w:pBdr>
         <w:shd w:fill="auto" w:val="clear"/>
-        <w:contextualSpacing w:val="0"/>
         <w:rPr>
           <w:color w:val="000000"/>
         </w:rPr>
@@ -938,7 +929,6 @@
           <w:between w:space="0" w:sz="0" w:val="nil"/>
         </w:pBdr>
         <w:shd w:fill="auto" w:val="clear"/>
-        <w:contextualSpacing w:val="0"/>
         <w:rPr>
           <w:color w:val="000000"/>
         </w:rPr>
@@ -1672,7 +1662,6 @@
           <w:between w:space="0" w:sz="0" w:val="nil"/>
         </w:pBdr>
         <w:shd w:fill="auto" w:val="clear"/>
-        <w:contextualSpacing w:val="0"/>
         <w:rPr>
           <w:color w:val="000000"/>
         </w:rPr>
@@ -1708,7 +1697,6 @@
           <w:between w:space="0" w:sz="0" w:val="nil"/>
         </w:pBdr>
         <w:shd w:fill="auto" w:val="clear"/>
-        <w:contextualSpacing w:val="0"/>
         <w:rPr>
           <w:color w:val="000000"/>
         </w:rPr>
@@ -1820,7 +1808,6 @@
           <w:between w:space="0" w:sz="0" w:val="nil"/>
         </w:pBdr>
         <w:shd w:fill="auto" w:val="clear"/>
-        <w:contextualSpacing w:val="0"/>
         <w:rPr>
           <w:color w:val="000000"/>
         </w:rPr>
@@ -1844,7 +1831,6 @@
           <w:between w:space="0" w:sz="0" w:val="nil"/>
         </w:pBdr>
         <w:shd w:fill="auto" w:val="clear"/>
-        <w:contextualSpacing w:val="0"/>
         <w:rPr>
           <w:color w:val="000000"/>
         </w:rPr>
@@ -2103,7 +2089,6 @@
           <w:between w:space="0" w:sz="0" w:val="nil"/>
         </w:pBdr>
         <w:shd w:fill="auto" w:val="clear"/>
-        <w:contextualSpacing w:val="0"/>
         <w:rPr>
           <w:color w:val="000000"/>
         </w:rPr>
@@ -2127,7 +2112,6 @@
           <w:between w:space="0" w:sz="0" w:val="nil"/>
         </w:pBdr>
         <w:shd w:fill="auto" w:val="clear"/>
-        <w:contextualSpacing w:val="0"/>
         <w:rPr>
           <w:color w:val="000000"/>
         </w:rPr>
@@ -2451,7 +2435,6 @@
           <w:between w:space="0" w:sz="0" w:val="nil"/>
         </w:pBdr>
         <w:shd w:fill="auto" w:val="clear"/>
-        <w:contextualSpacing w:val="0"/>
         <w:rPr>
           <w:color w:val="000000"/>
         </w:rPr>
@@ -2475,7 +2458,6 @@
           <w:between w:space="0" w:sz="0" w:val="nil"/>
         </w:pBdr>
         <w:shd w:fill="auto" w:val="clear"/>
-        <w:contextualSpacing w:val="0"/>
         <w:rPr>
           <w:color w:val="000000"/>
         </w:rPr>
@@ -2725,7 +2707,6 @@
           <w:between w:space="0" w:sz="0" w:val="nil"/>
         </w:pBdr>
         <w:shd w:fill="auto" w:val="clear"/>
-        <w:contextualSpacing w:val="0"/>
         <w:rPr>
           <w:color w:val="000000"/>
         </w:rPr>
@@ -2749,7 +2730,6 @@
           <w:between w:space="0" w:sz="0" w:val="nil"/>
         </w:pBdr>
         <w:shd w:fill="auto" w:val="clear"/>
-        <w:contextualSpacing w:val="0"/>
         <w:rPr>
           <w:color w:val="000000"/>
         </w:rPr>
@@ -2852,7 +2832,6 @@
           <w:between w:space="0" w:sz="0" w:val="nil"/>
         </w:pBdr>
         <w:shd w:fill="auto" w:val="clear"/>
-        <w:contextualSpacing w:val="0"/>
         <w:rPr>
           <w:color w:val="000000"/>
         </w:rPr>
@@ -2876,7 +2855,6 @@
           <w:between w:space="0" w:sz="0" w:val="nil"/>
         </w:pBdr>
         <w:shd w:fill="auto" w:val="clear"/>
-        <w:contextualSpacing w:val="0"/>
         <w:rPr>
           <w:color w:val="000000"/>
         </w:rPr>
@@ -3010,7 +2988,6 @@
           <w:between w:space="0" w:sz="0" w:val="nil"/>
         </w:pBdr>
         <w:shd w:fill="auto" w:val="clear"/>
-        <w:contextualSpacing w:val="0"/>
         <w:rPr>
           <w:color w:val="000000"/>
         </w:rPr>
@@ -3034,7 +3011,6 @@
           <w:between w:space="0" w:sz="0" w:val="nil"/>
         </w:pBdr>
         <w:shd w:fill="auto" w:val="clear"/>
-        <w:contextualSpacing w:val="0"/>
         <w:rPr>
           <w:color w:val="000000"/>
         </w:rPr>
@@ -4105,7 +4081,6 @@
           <w:between w:space="0" w:sz="0" w:val="nil"/>
         </w:pBdr>
         <w:shd w:fill="auto" w:val="clear"/>
-        <w:contextualSpacing w:val="0"/>
         <w:rPr/>
       </w:pPr>
       <w:r>
@@ -4125,7 +4100,6 @@
           <w:between w:space="0" w:sz="0" w:val="nil"/>
         </w:pBdr>
         <w:shd w:fill="auto" w:val="clear"/>
-        <w:contextualSpacing w:val="0"/>
         <w:rPr/>
       </w:pPr>
       <w:r>
@@ -4157,7 +4131,6 @@
           <w:between w:space="0" w:sz="0" w:val="nil"/>
         </w:pBdr>
         <w:shd w:fill="auto" w:val="clear"/>
-        <w:contextualSpacing w:val="0"/>
         <w:rPr/>
       </w:pPr>
       <w:r>
@@ -4177,7 +4150,6 @@
           <w:between w:space="0" w:sz="0" w:val="nil"/>
         </w:pBdr>
         <w:shd w:fill="auto" w:val="clear"/>
-        <w:contextualSpacing w:val="0"/>
         <w:rPr>
           <w:color w:val="000000"/>
         </w:rPr>
@@ -4201,7 +4173,6 @@
           <w:between w:space="0" w:sz="0" w:val="nil"/>
         </w:pBdr>
         <w:shd w:fill="auto" w:val="clear"/>
-        <w:contextualSpacing w:val="0"/>
         <w:rPr>
           <w:color w:val="000000"/>
         </w:rPr>
@@ -4239,7 +4210,6 @@
         <w:shd w:fill="auto" w:val="clear"/>
         <w:spacing w:after="0" w:before="0" w:line="240" w:lineRule="auto"/>
         <w:ind w:left="0" w:right="0" w:firstLine="0"/>
-        <w:contextualSpacing w:val="0"/>
         <w:jc w:val="left"/>
         <w:rPr>
           <w:rFonts w:ascii="Arial" w:cs="Arial" w:eastAsia="Arial" w:hAnsi="Arial"/>
@@ -4290,7 +4260,6 @@
         <w:shd w:fill="auto" w:val="clear"/>
         <w:spacing w:after="0" w:before="0" w:line="240" w:lineRule="auto"/>
         <w:ind w:left="0" w:right="0" w:firstLine="0"/>
-        <w:contextualSpacing w:val="0"/>
         <w:jc w:val="left"/>
         <w:rPr>
           <w:rFonts w:ascii="Arial" w:cs="Arial" w:eastAsia="Arial" w:hAnsi="Arial"/>
@@ -4341,7 +4310,6 @@
         <w:shd w:fill="auto" w:val="clear"/>
         <w:spacing w:after="0" w:before="0" w:line="240" w:lineRule="auto"/>
         <w:ind w:left="0" w:right="0" w:firstLine="0"/>
-        <w:contextualSpacing w:val="0"/>
         <w:jc w:val="left"/>
         <w:rPr>
           <w:rFonts w:ascii="Arial" w:cs="Arial" w:eastAsia="Arial" w:hAnsi="Arial"/>
